--- a/documents/minutes/Supervisor/Squad_SupervisorMOM02.docx
+++ b/documents/minutes/Supervisor/Squad_SupervisorMOM02.docx
@@ -192,6 +192,8 @@
         </w:rPr>
         <w:t>10am</w:t>
       </w:r>
+      <w:bookmarkStart w:id="0" w:name="_GoBack"/>
+      <w:bookmarkEnd w:id="0"/>
     </w:p>
     <w:p>
       <w:pPr>
@@ -488,16 +490,56 @@
                 <w:lang w:val="en-SG"/>
               </w:rPr>
             </w:pPr>
-            <w:proofErr w:type="spellStart"/>
-            <w:r>
-              <w:rPr>
-                <w:rFonts w:ascii="Times New Roman" w:hAnsi="Times New Roman" w:cs="Times New Roman"/>
-                <w:sz w:val="24"/>
-                <w:lang w:val="en-SG"/>
-              </w:rPr>
-              <w:t>Yiting</w:t>
-            </w:r>
-            <w:proofErr w:type="spellEnd"/>
+          </w:p>
+        </w:tc>
+        <w:tc>
+          <w:tcPr>
+            <w:tcW w:w="2216" w:type="dxa"/>
+          </w:tcPr>
+          <w:p>
+            <w:pPr>
+              <w:jc w:val="both"/>
+              <w:rPr>
+                <w:rFonts w:ascii="Times New Roman" w:hAnsi="Times New Roman" w:cs="Times New Roman"/>
+                <w:sz w:val="24"/>
+                <w:lang w:val="en-SG"/>
+              </w:rPr>
+            </w:pPr>
+          </w:p>
+        </w:tc>
+      </w:tr>
+      <w:tr>
+        <w:trPr>
+          <w:trHeight w:val="205"/>
+        </w:trPr>
+        <w:tc>
+          <w:tcPr>
+            <w:tcW w:w="1843" w:type="dxa"/>
+          </w:tcPr>
+          <w:p>
+            <w:pPr>
+              <w:jc w:val="both"/>
+              <w:rPr>
+                <w:rFonts w:ascii="Times New Roman" w:hAnsi="Times New Roman" w:cs="Times New Roman"/>
+                <w:sz w:val="24"/>
+                <w:lang w:val="en-SG"/>
+              </w:rPr>
+            </w:pPr>
+          </w:p>
+        </w:tc>
+        <w:tc>
+          <w:tcPr>
+            <w:tcW w:w="4957" w:type="dxa"/>
+          </w:tcPr>
+          <w:p>
+            <w:pPr>
+              <w:jc w:val="both"/>
+              <w:rPr>
+                <w:rFonts w:ascii="Times New Roman" w:hAnsi="Times New Roman" w:cs="Times New Roman"/>
+                <w:sz w:val="24"/>
+                <w:lang w:val="en-SG"/>
+              </w:rPr>
+            </w:pPr>
           </w:p>
         </w:tc>
         <w:tc>
@@ -530,6 +572,14 @@
                 <w:lang w:val="en-SG"/>
               </w:rPr>
             </w:pPr>
+            <w:r>
+              <w:rPr>
+                <w:rFonts w:ascii="Times New Roman" w:hAnsi="Times New Roman" w:cs="Times New Roman"/>
+                <w:sz w:val="24"/>
+                <w:lang w:val="en-SG"/>
+              </w:rPr>
+              <w:t>Absentees:</w:t>
+            </w:r>
           </w:p>
         </w:tc>
         <w:tc>
@@ -545,61 +595,16 @@
                 <w:lang w:val="en-SG"/>
               </w:rPr>
             </w:pPr>
+            <w:proofErr w:type="spellStart"/>
             <w:r>
               <w:rPr>
                 <w:rFonts w:ascii="Times New Roman" w:hAnsi="Times New Roman" w:cs="Times New Roman"/>
                 <w:sz w:val="24"/>
                 <w:lang w:val="en-SG"/>
               </w:rPr>
-              <w:t>Wei En</w:t>
+              <w:t>Yiting</w:t>
             </w:r>
-          </w:p>
-        </w:tc>
-        <w:tc>
-          <w:tcPr>
-            <w:tcW w:w="2216" w:type="dxa"/>
-          </w:tcPr>
-          <w:p>
-            <w:pPr>
-              <w:jc w:val="both"/>
-              <w:rPr>
-                <w:rFonts w:ascii="Times New Roman" w:hAnsi="Times New Roman" w:cs="Times New Roman"/>
-                <w:sz w:val="24"/>
-                <w:lang w:val="en-SG"/>
-              </w:rPr>
-            </w:pPr>
-          </w:p>
-        </w:tc>
-      </w:tr>
-      <w:tr>
-        <w:tc>
-          <w:tcPr>
-            <w:tcW w:w="1843" w:type="dxa"/>
-          </w:tcPr>
-          <w:p>
-            <w:pPr>
-              <w:jc w:val="both"/>
-              <w:rPr>
-                <w:rFonts w:ascii="Times New Roman" w:hAnsi="Times New Roman" w:cs="Times New Roman"/>
-                <w:sz w:val="24"/>
-                <w:lang w:val="en-SG"/>
-              </w:rPr>
-            </w:pPr>
-          </w:p>
-        </w:tc>
-        <w:tc>
-          <w:tcPr>
-            <w:tcW w:w="4957" w:type="dxa"/>
-          </w:tcPr>
-          <w:p>
-            <w:pPr>
-              <w:jc w:val="both"/>
-              <w:rPr>
-                <w:rFonts w:ascii="Times New Roman" w:hAnsi="Times New Roman" w:cs="Times New Roman"/>
-                <w:sz w:val="24"/>
-                <w:lang w:val="en-SG"/>
-              </w:rPr>
-            </w:pPr>
+            <w:proofErr w:type="spellEnd"/>
           </w:p>
         </w:tc>
         <w:tc>
@@ -642,7 +647,7 @@
                 <w:sz w:val="24"/>
                 <w:lang w:val="en-SG"/>
               </w:rPr>
-              <w:t>Absentees:</w:t>
+              <w:t>(with apologies)</w:t>
             </w:r>
           </w:p>
         </w:tc>
@@ -659,6 +664,24 @@
                 <w:lang w:val="en-SG"/>
               </w:rPr>
             </w:pPr>
+            <w:r>
+              <w:rPr>
+                <w:rFonts w:ascii="Times New Roman" w:hAnsi="Times New Roman" w:cs="Times New Roman"/>
+                <w:sz w:val="24"/>
+                <w:lang w:val="en-SG"/>
+              </w:rPr>
+              <w:t xml:space="preserve">Wei </w:t>
+            </w:r>
+            <w:proofErr w:type="spellStart"/>
+            <w:r>
+              <w:rPr>
+                <w:rFonts w:ascii="Times New Roman" w:hAnsi="Times New Roman" w:cs="Times New Roman"/>
+                <w:sz w:val="24"/>
+                <w:lang w:val="en-SG"/>
+              </w:rPr>
+              <w:t>En</w:t>
+            </w:r>
+            <w:proofErr w:type="spellEnd"/>
           </w:p>
         </w:tc>
       </w:tr>
@@ -680,14 +703,6 @@
                 <w:lang w:val="en-SG"/>
               </w:rPr>
             </w:pPr>
-            <w:r>
-              <w:rPr>
-                <w:rFonts w:ascii="Times New Roman" w:hAnsi="Times New Roman" w:cs="Times New Roman"/>
-                <w:sz w:val="24"/>
-                <w:lang w:val="en-SG"/>
-              </w:rPr>
-              <w:t>(with apologies)</w:t>
-            </w:r>
           </w:p>
         </w:tc>
         <w:tc>
@@ -717,17 +732,14 @@
           <w:lang w:val="en-SG"/>
         </w:rPr>
       </w:pPr>
-    </w:p>
-    <w:p>
-      <w:pPr>
-        <w:spacing w:after="0" w:line="240" w:lineRule="auto"/>
-        <w:jc w:val="both"/>
+      <w:r>
         <w:rPr>
           <w:rFonts w:ascii="Times New Roman" w:hAnsi="Times New Roman" w:cs="Times New Roman"/>
           <w:sz w:val="24"/>
           <w:lang w:val="en-SG"/>
         </w:rPr>
-      </w:pPr>
+        <w:t>=</w:t>
+      </w:r>
     </w:p>
     <w:tbl>
       <w:tblPr>
@@ -1208,15 +1220,7 @@
                 <w:sz w:val="24"/>
                 <w:lang w:val="en-SG"/>
               </w:rPr>
-              <w:t>Working functionalit</w:t>
-            </w:r>
-            <w:r>
-              <w:rPr>
-                <w:rFonts w:ascii="Times New Roman" w:hAnsi="Times New Roman" w:cs="Times New Roman"/>
-                <w:sz w:val="24"/>
-                <w:lang w:val="en-SG"/>
-              </w:rPr>
-              <w:t>ies</w:t>
+              <w:t>Working functionalities</w:t>
             </w:r>
             <w:r>
               <w:rPr>
@@ -1422,8 +1426,6 @@
               </w:rPr>
               <w:t>s ok but must show improvements</w:t>
             </w:r>
-            <w:bookmarkStart w:id="0" w:name="_GoBack"/>
-            <w:bookmarkEnd w:id="0"/>
           </w:p>
           <w:p>
             <w:pPr>
@@ -1816,31 +1818,7 @@
           <w:sz w:val="24"/>
           <w:lang w:val="en-SG"/>
         </w:rPr>
-        <w:t>28/</w:t>
-      </w:r>
-      <w:r>
-        <w:rPr>
-          <w:rFonts w:ascii="Times New Roman" w:hAnsi="Times New Roman" w:cs="Times New Roman"/>
-          <w:sz w:val="24"/>
-          <w:lang w:val="en-SG"/>
-        </w:rPr>
-        <w:t>1</w:t>
-      </w:r>
-      <w:r>
-        <w:rPr>
-          <w:rFonts w:ascii="Times New Roman" w:hAnsi="Times New Roman" w:cs="Times New Roman"/>
-          <w:sz w:val="24"/>
-          <w:lang w:val="en-SG"/>
-        </w:rPr>
-        <w:t>/201</w:t>
-      </w:r>
-      <w:r>
-        <w:rPr>
-          <w:rFonts w:ascii="Times New Roman" w:hAnsi="Times New Roman" w:cs="Times New Roman"/>
-          <w:sz w:val="24"/>
-          <w:lang w:val="en-SG"/>
-        </w:rPr>
-        <w:t>9</w:t>
+        <w:t>28/1/2019</w:t>
       </w:r>
     </w:p>
     <w:p>
@@ -1870,7 +1848,6 @@
           <w:sz w:val="24"/>
           <w:lang w:val="en-SG"/>
         </w:rPr>
-        <w:lastRenderedPageBreak/>
         <w:t>Confirmed by:</w:t>
       </w:r>
     </w:p>
@@ -1890,6 +1867,7 @@
           <w:sz w:val="24"/>
           <w:lang w:val="en-SG"/>
         </w:rPr>
+        <w:lastRenderedPageBreak/>
         <w:t>Hani ‘</w:t>
       </w:r>
       <w:proofErr w:type="spellStart"/>
@@ -5691,7 +5669,7 @@
 </file>
 
 <file path=customXml/itemProps1.xml><?xml version="1.0" encoding="utf-8"?>
-<ds:datastoreItem xmlns:ds="http://schemas.openxmlformats.org/officeDocument/2006/customXml" ds:itemID="{77A540B3-2709-4D2B-81F5-A993BDE56263}">
+<ds:datastoreItem xmlns:ds="http://schemas.openxmlformats.org/officeDocument/2006/customXml" ds:itemID="{E47A05DF-EF0B-455F-864A-05FCAB9EB027}">
   <ds:schemaRefs>
     <ds:schemaRef ds:uri="http://schemas.openxmlformats.org/officeDocument/2006/bibliography"/>
   </ds:schemaRefs>
